--- a/School_project/KHTT 2022-2023/KHTT 2022-2023/Bao cao du an.docx
+++ b/School_project/KHTT 2022-2023/KHTT 2022-2023/Bao cao du an.docx
@@ -4,7 +4,7 @@
   <w:body>
     <w:tbl>
       <w:tblPr>
-        <w:tblStyle w:val="TableGrid"/>
+        <w:tblStyle w:val="LiBang"/>
         <w:tblW w:w="9614" w:type="dxa"/>
         <w:tblBorders>
           <w:top w:val="none" w:sz="0" w:space="0" w:color="auto"/>
@@ -513,6 +513,51 @@
               </w:rPr>
               <w:t>Tên Dự án</w:t>
             </w:r>
+            <w:r>
+              <w:rPr>
+                <w:rFonts w:cs="Times New Roman"/>
+                <w:b/>
+                <w:color w:val="323E4F" w:themeColor="text2" w:themeShade="BF"/>
+                <w:szCs w:val="28"/>
+              </w:rPr>
+              <w:t xml:space="preserve">: TNTP’s </w:t>
+            </w:r>
+            <w:r>
+              <w:rPr>
+                <w:rFonts w:cs="Times New Roman"/>
+                <w:b/>
+                <w:color w:val="323E4F" w:themeColor="text2" w:themeShade="BF"/>
+                <w:szCs w:val="28"/>
+              </w:rPr>
+              <w:t>O</w:t>
+            </w:r>
+            <w:r>
+              <w:rPr>
+                <w:rFonts w:cs="Times New Roman"/>
+                <w:b/>
+                <w:color w:val="323E4F" w:themeColor="text2" w:themeShade="BF"/>
+                <w:szCs w:val="28"/>
+              </w:rPr>
+              <w:t xml:space="preserve">nline </w:t>
+            </w:r>
+            <w:r>
+              <w:rPr>
+                <w:rFonts w:cs="Times New Roman"/>
+                <w:b/>
+                <w:color w:val="323E4F" w:themeColor="text2" w:themeShade="BF"/>
+                <w:szCs w:val="28"/>
+              </w:rPr>
+              <w:t>H</w:t>
+            </w:r>
+            <w:r>
+              <w:rPr>
+                <w:rFonts w:cs="Times New Roman"/>
+                <w:b/>
+                <w:color w:val="323E4F" w:themeColor="text2" w:themeShade="BF"/>
+                <w:szCs w:val="28"/>
+              </w:rPr>
+              <w:t>andbook</w:t>
+            </w:r>
           </w:p>
           <w:p>
             <w:pPr>
@@ -1328,7 +1373,7 @@
       <w:sdtContent>
         <w:p>
           <w:pPr>
-            <w:pStyle w:val="TOCHeading"/>
+            <w:pStyle w:val="uMucluc"/>
             <w:rPr>
               <w:rFonts w:ascii="Times New Roman" w:eastAsiaTheme="minorEastAsia" w:hAnsi="Times New Roman" w:cs="Times New Roman"/>
               <w:noProof/>
@@ -1500,7 +1545,7 @@
         </w:p>
         <w:p>
           <w:pPr>
-            <w:pStyle w:val="TOC1"/>
+            <w:pStyle w:val="Mucluc1"/>
             <w:tabs>
               <w:tab w:val="right" w:leader="dot" w:pos="9344"/>
             </w:tabs>
@@ -1514,7 +1559,7 @@
           <w:hyperlink w:anchor="_Toc90648102" w:history="1">
             <w:r>
               <w:rPr>
-                <w:rStyle w:val="Hyperlink"/>
+                <w:rStyle w:val="Siuktni"/>
                 <w:rFonts w:cs="Times New Roman"/>
                 <w:noProof/>
                 <w:color w:val="323E4F" w:themeColor="text2" w:themeShade="BF"/>
@@ -1595,7 +1640,7 @@
         </w:p>
         <w:p>
           <w:pPr>
-            <w:pStyle w:val="TOC1"/>
+            <w:pStyle w:val="Mucluc1"/>
             <w:tabs>
               <w:tab w:val="right" w:leader="dot" w:pos="9344"/>
             </w:tabs>
@@ -1609,7 +1654,7 @@
           <w:hyperlink w:anchor="_Toc90648103" w:history="1">
             <w:r>
               <w:rPr>
-                <w:rStyle w:val="Hyperlink"/>
+                <w:rStyle w:val="Siuktni"/>
                 <w:rFonts w:cs="Times New Roman"/>
                 <w:noProof/>
                 <w:color w:val="323E4F" w:themeColor="text2" w:themeShade="BF"/>
@@ -1690,7 +1735,7 @@
         </w:p>
         <w:p>
           <w:pPr>
-            <w:pStyle w:val="TOC1"/>
+            <w:pStyle w:val="Mucluc1"/>
             <w:tabs>
               <w:tab w:val="right" w:leader="dot" w:pos="9344"/>
             </w:tabs>
@@ -1704,7 +1749,7 @@
           <w:hyperlink w:anchor="_Toc90648104" w:history="1">
             <w:r>
               <w:rPr>
-                <w:rStyle w:val="Hyperlink"/>
+                <w:rStyle w:val="Siuktni"/>
                 <w:rFonts w:cs="Times New Roman"/>
                 <w:noProof/>
                 <w:color w:val="323E4F" w:themeColor="text2" w:themeShade="BF"/>
@@ -1785,7 +1830,7 @@
         </w:p>
         <w:p>
           <w:pPr>
-            <w:pStyle w:val="TOC1"/>
+            <w:pStyle w:val="Mucluc1"/>
             <w:tabs>
               <w:tab w:val="right" w:leader="dot" w:pos="9344"/>
             </w:tabs>
@@ -1799,7 +1844,7 @@
           <w:hyperlink w:anchor="_Toc90648105" w:history="1">
             <w:r>
               <w:rPr>
-                <w:rStyle w:val="Hyperlink"/>
+                <w:rStyle w:val="Siuktni"/>
                 <w:rFonts w:cs="Times New Roman"/>
                 <w:noProof/>
                 <w:color w:val="323E4F" w:themeColor="text2" w:themeShade="BF"/>
@@ -1880,7 +1925,7 @@
         </w:p>
         <w:p>
           <w:pPr>
-            <w:pStyle w:val="TOC2"/>
+            <w:pStyle w:val="Mucluc2"/>
             <w:tabs>
               <w:tab w:val="right" w:leader="dot" w:pos="9344"/>
             </w:tabs>
@@ -1894,7 +1939,7 @@
           <w:hyperlink w:anchor="_Toc90648106" w:history="1">
             <w:r>
               <w:rPr>
-                <w:rStyle w:val="Hyperlink"/>
+                <w:rStyle w:val="Siuktni"/>
                 <w:rFonts w:cs="Times New Roman"/>
                 <w:b/>
                 <w:noProof/>
@@ -1976,7 +2021,7 @@
         </w:p>
         <w:p>
           <w:pPr>
-            <w:pStyle w:val="TOC2"/>
+            <w:pStyle w:val="Mucluc2"/>
             <w:tabs>
               <w:tab w:val="right" w:leader="dot" w:pos="9344"/>
             </w:tabs>
@@ -1990,7 +2035,7 @@
           <w:hyperlink w:anchor="_Toc90648107" w:history="1">
             <w:r>
               <w:rPr>
-                <w:rStyle w:val="Hyperlink"/>
+                <w:rStyle w:val="Siuktni"/>
                 <w:rFonts w:cs="Times New Roman"/>
                 <w:b/>
                 <w:noProof/>
@@ -2072,7 +2117,7 @@
         </w:p>
         <w:p>
           <w:pPr>
-            <w:pStyle w:val="TOC3"/>
+            <w:pStyle w:val="Mucluc3"/>
             <w:tabs>
               <w:tab w:val="right" w:leader="dot" w:pos="9344"/>
             </w:tabs>
@@ -2086,7 +2131,7 @@
           <w:hyperlink w:anchor="_Toc90648108" w:history="1">
             <w:r>
               <w:rPr>
-                <w:rStyle w:val="Hyperlink"/>
+                <w:rStyle w:val="Siuktni"/>
                 <w:rFonts w:cs="Times New Roman"/>
                 <w:b/>
                 <w:noProof/>
@@ -2168,7 +2213,7 @@
         </w:p>
         <w:p>
           <w:pPr>
-            <w:pStyle w:val="TOC3"/>
+            <w:pStyle w:val="Mucluc3"/>
             <w:tabs>
               <w:tab w:val="right" w:leader="dot" w:pos="9344"/>
             </w:tabs>
@@ -2182,7 +2227,7 @@
           <w:hyperlink w:anchor="_Toc90648109" w:history="1">
             <w:r>
               <w:rPr>
-                <w:rStyle w:val="Hyperlink"/>
+                <w:rStyle w:val="Siuktni"/>
                 <w:rFonts w:cs="Times New Roman"/>
                 <w:b/>
                 <w:noProof/>
@@ -2264,7 +2309,7 @@
         </w:p>
         <w:p>
           <w:pPr>
-            <w:pStyle w:val="TOC2"/>
+            <w:pStyle w:val="Mucluc2"/>
             <w:tabs>
               <w:tab w:val="right" w:leader="dot" w:pos="9344"/>
             </w:tabs>
@@ -2278,7 +2323,7 @@
           <w:hyperlink w:anchor="_Toc90648110" w:history="1">
             <w:r>
               <w:rPr>
-                <w:rStyle w:val="Hyperlink"/>
+                <w:rStyle w:val="Siuktni"/>
                 <w:rFonts w:cs="Times New Roman"/>
                 <w:b/>
                 <w:noProof/>
@@ -2360,7 +2405,7 @@
         </w:p>
         <w:p>
           <w:pPr>
-            <w:pStyle w:val="TOC3"/>
+            <w:pStyle w:val="Mucluc3"/>
             <w:tabs>
               <w:tab w:val="right" w:leader="dot" w:pos="9344"/>
             </w:tabs>
@@ -2374,7 +2419,7 @@
           <w:hyperlink w:anchor="_Toc90648111" w:history="1">
             <w:r>
               <w:rPr>
-                <w:rStyle w:val="Hyperlink"/>
+                <w:rStyle w:val="Siuktni"/>
                 <w:rFonts w:cs="Times New Roman"/>
                 <w:b/>
                 <w:noProof/>
@@ -2456,7 +2501,7 @@
         </w:p>
         <w:p>
           <w:pPr>
-            <w:pStyle w:val="TOC2"/>
+            <w:pStyle w:val="Mucluc2"/>
             <w:tabs>
               <w:tab w:val="right" w:leader="dot" w:pos="9344"/>
             </w:tabs>
@@ -2470,7 +2515,7 @@
           <w:hyperlink w:anchor="_Toc90648113" w:history="1">
             <w:r>
               <w:rPr>
-                <w:rStyle w:val="Hyperlink"/>
+                <w:rStyle w:val="Siuktni"/>
                 <w:rFonts w:cs="Times New Roman"/>
                 <w:b/>
                 <w:noProof/>
@@ -2552,7 +2597,7 @@
         </w:p>
         <w:p>
           <w:pPr>
-            <w:pStyle w:val="TOC2"/>
+            <w:pStyle w:val="Mucluc2"/>
             <w:tabs>
               <w:tab w:val="right" w:leader="dot" w:pos="9344"/>
             </w:tabs>
@@ -2566,7 +2611,7 @@
           <w:hyperlink w:anchor="_Toc90648114" w:history="1">
             <w:r>
               <w:rPr>
-                <w:rStyle w:val="Hyperlink"/>
+                <w:rStyle w:val="Siuktni"/>
                 <w:rFonts w:cs="Times New Roman"/>
                 <w:b/>
                 <w:noProof/>
@@ -2648,7 +2693,7 @@
         </w:p>
         <w:p>
           <w:pPr>
-            <w:pStyle w:val="TOC2"/>
+            <w:pStyle w:val="Mucluc2"/>
             <w:tabs>
               <w:tab w:val="right" w:leader="dot" w:pos="9344"/>
             </w:tabs>
@@ -2662,7 +2707,7 @@
           <w:hyperlink w:anchor="_Toc90648115" w:history="1">
             <w:r>
               <w:rPr>
-                <w:rStyle w:val="Hyperlink"/>
+                <w:rStyle w:val="Siuktni"/>
                 <w:rFonts w:cs="Times New Roman"/>
                 <w:b/>
                 <w:noProof/>
@@ -2744,7 +2789,7 @@
         </w:p>
         <w:p>
           <w:pPr>
-            <w:pStyle w:val="TOC1"/>
+            <w:pStyle w:val="Mucluc1"/>
             <w:tabs>
               <w:tab w:val="right" w:leader="dot" w:pos="9344"/>
             </w:tabs>
@@ -2758,7 +2803,7 @@
           <w:hyperlink w:anchor="_Toc90648116" w:history="1">
             <w:r>
               <w:rPr>
-                <w:rStyle w:val="Hyperlink"/>
+                <w:rStyle w:val="Siuktni"/>
                 <w:rFonts w:cs="Times New Roman"/>
                 <w:noProof/>
                 <w:color w:val="323E4F" w:themeColor="text2" w:themeShade="BF"/>
@@ -2839,7 +2884,7 @@
         </w:p>
         <w:p>
           <w:pPr>
-            <w:pStyle w:val="TOC2"/>
+            <w:pStyle w:val="Mucluc2"/>
             <w:tabs>
               <w:tab w:val="right" w:leader="dot" w:pos="9344"/>
             </w:tabs>
@@ -2853,7 +2898,7 @@
           <w:hyperlink w:anchor="_Toc90648117" w:history="1">
             <w:r>
               <w:rPr>
-                <w:rStyle w:val="Hyperlink"/>
+                <w:rStyle w:val="Siuktni"/>
                 <w:rFonts w:cs="Times New Roman"/>
                 <w:b/>
                 <w:noProof/>
@@ -2935,7 +2980,7 @@
         </w:p>
         <w:p>
           <w:pPr>
-            <w:pStyle w:val="TOC2"/>
+            <w:pStyle w:val="Mucluc2"/>
             <w:tabs>
               <w:tab w:val="right" w:leader="dot" w:pos="9344"/>
             </w:tabs>
@@ -2949,7 +2994,7 @@
           <w:hyperlink w:anchor="_Toc90648118" w:history="1">
             <w:r>
               <w:rPr>
-                <w:rStyle w:val="Hyperlink"/>
+                <w:rStyle w:val="Siuktni"/>
                 <w:rFonts w:cs="Times New Roman"/>
                 <w:b/>
                 <w:noProof/>
@@ -3031,7 +3076,7 @@
         </w:p>
         <w:p>
           <w:pPr>
-            <w:pStyle w:val="TOC1"/>
+            <w:pStyle w:val="Mucluc1"/>
             <w:tabs>
               <w:tab w:val="left" w:pos="660"/>
               <w:tab w:val="right" w:leader="dot" w:pos="9344"/>
@@ -3046,7 +3091,7 @@
           <w:hyperlink w:anchor="_Toc90648119" w:history="1">
             <w:r>
               <w:rPr>
-                <w:rStyle w:val="Hyperlink"/>
+                <w:rStyle w:val="Siuktni"/>
                 <w:rFonts w:cs="Times New Roman"/>
                 <w:noProof/>
                 <w:color w:val="323E4F" w:themeColor="text2" w:themeShade="BF"/>
@@ -3065,7 +3110,7 @@
             </w:r>
             <w:r>
               <w:rPr>
-                <w:rStyle w:val="Hyperlink"/>
+                <w:rStyle w:val="Siuktni"/>
                 <w:rFonts w:cs="Times New Roman"/>
                 <w:noProof/>
                 <w:color w:val="323E4F" w:themeColor="text2" w:themeShade="BF"/>
@@ -3936,7 +3981,7 @@
     </w:p>
     <w:p>
       <w:pPr>
-        <w:pStyle w:val="Heading1"/>
+        <w:pStyle w:val="u1"/>
         <w:spacing w:before="12" w:after="12" w:line="240" w:lineRule="auto"/>
         <w:rPr>
           <w:b w:val="0"/>
@@ -4031,8 +4076,18 @@
           <w:color w:val="323E4F" w:themeColor="text2" w:themeShade="BF"/>
           <w:szCs w:val="28"/>
         </w:rPr>
-        <w:t>mang những nội dung về kiến thức, về nghi thức, về kỹ năng Đội. Bên cạnh đó, chúng em cũng đưa thêm vào những nội dung phục vụ cho trò chơi sinh hoạt và sân chơi tìm hiểu kiến thức giúp các bạn đội viên có thể dễ dàng tìm hiểu những kiến thức cần thiết theo quy định của Hội đồng đội Trung ương thông qua hệ thống học trực tuyến LMS mà các trường học đang sử dụng hoặc các hệ thống học trực tuyến khác như Google, Zalo…..</w:t>
-      </w:r>
+        <w:t>mang những nội dung về kiến thức, về nghi thức, về kỹ năng Đội. Bên cạnh đó, chúng em cũng đưa thêm vào những nội dung phục vụ cho trò chơi sinh hoạt và sân chơi tìm hiểu kiến thức giúp các bạn đội viên có thể dễ dàng tìm hiểu những kiến thức cần thiết theo quy định của Hội đồng đội Trung ương thông qua hệ thống học trực tuyến LMS mà các trường học đang sử dụng hoặc các hệ thống học trực tuyến khác như Google, Zalo</w:t>
+      </w:r>
+      <w:proofErr w:type="gramStart"/>
+      <w:r>
+        <w:rPr>
+          <w:rFonts w:cs="Times New Roman"/>
+          <w:color w:val="323E4F" w:themeColor="text2" w:themeShade="BF"/>
+          <w:szCs w:val="28"/>
+        </w:rPr>
+        <w:t>…..</w:t>
+      </w:r>
+      <w:proofErr w:type="gramEnd"/>
     </w:p>
     <w:p>
       <w:pPr>
@@ -4167,7 +4222,7 @@
     </w:p>
     <w:p>
       <w:pPr>
-        <w:pStyle w:val="Heading1"/>
+        <w:pStyle w:val="u1"/>
         <w:spacing w:before="12" w:after="12" w:line="240" w:lineRule="auto"/>
         <w:rPr>
           <w:b w:val="0"/>
@@ -4376,7 +4431,7 @@
     </w:p>
     <w:p>
       <w:pPr>
-        <w:pStyle w:val="Heading1"/>
+        <w:pStyle w:val="u1"/>
         <w:spacing w:before="12" w:after="12" w:line="240" w:lineRule="auto"/>
         <w:rPr>
           <w:b w:val="0"/>
@@ -4460,7 +4515,7 @@
     </w:p>
     <w:p>
       <w:pPr>
-        <w:pStyle w:val="Heading1"/>
+        <w:pStyle w:val="u1"/>
         <w:spacing w:before="12" w:after="12" w:line="240" w:lineRule="auto"/>
         <w:rPr>
           <w:b w:val="0"/>
@@ -4499,7 +4554,7 @@
     </w:p>
     <w:p>
       <w:pPr>
-        <w:pStyle w:val="Heading2"/>
+        <w:pStyle w:val="u2"/>
         <w:spacing w:before="12" w:after="12"/>
         <w:rPr>
           <w:rFonts w:ascii="Times New Roman" w:hAnsi="Times New Roman" w:cs="Times New Roman"/>
@@ -4638,7 +4693,7 @@
     </w:p>
     <w:p>
       <w:pPr>
-        <w:pStyle w:val="Heading2"/>
+        <w:pStyle w:val="u2"/>
         <w:spacing w:before="12" w:after="12"/>
         <w:rPr>
           <w:rFonts w:ascii="Times New Roman" w:hAnsi="Times New Roman" w:cs="Times New Roman"/>
@@ -4673,7 +4728,7 @@
     </w:p>
     <w:p>
       <w:pPr>
-        <w:pStyle w:val="Heading3"/>
+        <w:pStyle w:val="u3"/>
         <w:spacing w:before="12" w:after="12"/>
         <w:rPr>
           <w:rFonts w:ascii="Times New Roman" w:hAnsi="Times New Roman" w:cs="Times New Roman"/>
@@ -5125,7 +5180,7 @@
     </w:p>
     <w:p>
       <w:pPr>
-        <w:pStyle w:val="Heading3"/>
+        <w:pStyle w:val="u3"/>
         <w:spacing w:before="12" w:after="12"/>
         <w:rPr>
           <w:rFonts w:ascii="Times New Roman" w:hAnsi="Times New Roman" w:cs="Times New Roman"/>
@@ -5263,12 +5318,30 @@
           <w:color w:val="323E4F" w:themeColor="text2" w:themeShade="BF"/>
           <w:szCs w:val="28"/>
         </w:rPr>
-        <w:t>Ngoài ra, phần mềm còn có thể chạy offline trên nền tảng Windows, Adroid, IOS, Linux….là các Hệ điều hành của máy tính và các thiết bị di động. Để chạy offline, người dùng cần chép dữ liệu vào các thiết bị lưu trữ như USB, thẻ nhớ hay bộ nhớ của thiết bị và khởi chạy File Trang chu. Html để vào chương trình.</w:t>
-      </w:r>
-    </w:p>
-    <w:p>
-      <w:pPr>
-        <w:pStyle w:val="Heading2"/>
+        <w:t>Ngoài ra, phần mềm còn có thể chạy offline trên nền tảng Windows, Adroid, IOS, Linux</w:t>
+      </w:r>
+      <w:proofErr w:type="gramStart"/>
+      <w:r>
+        <w:rPr>
+          <w:rFonts w:cs="Times New Roman"/>
+          <w:color w:val="323E4F" w:themeColor="text2" w:themeShade="BF"/>
+          <w:szCs w:val="28"/>
+        </w:rPr>
+        <w:t>….là</w:t>
+      </w:r>
+      <w:proofErr w:type="gramEnd"/>
+      <w:r>
+        <w:rPr>
+          <w:rFonts w:cs="Times New Roman"/>
+          <w:color w:val="323E4F" w:themeColor="text2" w:themeShade="BF"/>
+          <w:szCs w:val="28"/>
+        </w:rPr>
+        <w:t xml:space="preserve"> các Hệ điều hành của máy tính và các thiết bị di động. Để chạy offline, người dùng cần chép dữ liệu vào các thiết bị lưu trữ như USB, thẻ nhớ hay bộ nhớ của thiết bị và khởi chạy File Trang chu. Html để vào chương trình.</w:t>
+      </w:r>
+    </w:p>
+    <w:p>
+      <w:pPr>
+        <w:pStyle w:val="u2"/>
         <w:spacing w:before="12" w:after="12"/>
         <w:rPr>
           <w:rFonts w:ascii="Times New Roman" w:hAnsi="Times New Roman" w:cs="Times New Roman"/>
@@ -5313,7 +5386,7 @@
     </w:p>
     <w:p>
       <w:pPr>
-        <w:pStyle w:val="Heading3"/>
+        <w:pStyle w:val="u3"/>
         <w:spacing w:before="12" w:after="12"/>
         <w:rPr>
           <w:rFonts w:ascii="Times New Roman" w:hAnsi="Times New Roman" w:cs="Times New Roman"/>
@@ -5464,6 +5537,7 @@
         </w:rPr>
         <w:tab/>
       </w:r>
+      <w:proofErr w:type="gramStart"/>
       <w:r>
         <w:rPr>
           <w:rFonts w:cs="Times New Roman"/>
@@ -5486,7 +5560,16 @@
           <w:color w:val="323E4F" w:themeColor="text2" w:themeShade="BF"/>
           <w:szCs w:val="28"/>
         </w:rPr>
-        <w:t>nội dung trong thư mục con cấp 3 được thiết kế dạng sách điện tử gồm nhiều mục được sắp xếp hợp lý về cấu trúc và hài hòa về hình thức để người dùng đễ tương tác. Về thông tin của sách được dùng kênh chữ, kênh hình, âm thanh, video… để tăng phần sinh động. Cụ thể được xác dịnh như sau:</w:t>
+        <w:t>nội</w:t>
+      </w:r>
+      <w:proofErr w:type="gramEnd"/>
+      <w:r>
+        <w:rPr>
+          <w:rFonts w:cs="Times New Roman"/>
+          <w:color w:val="323E4F" w:themeColor="text2" w:themeShade="BF"/>
+          <w:szCs w:val="28"/>
+        </w:rPr>
+        <w:t xml:space="preserve"> dung trong thư mục con cấp 3 được thiết kế dạng sách điện tử gồm nhiều mục được sắp xếp hợp lý về cấu trúc và hài hòa về hình thức để người dùng đễ tương tác. Về thông tin của sách được dùng kênh chữ, kênh hình, âm thanh, video… để tăng phần sinh động. Cụ thể được xác dịnh như sau:</w:t>
       </w:r>
     </w:p>
     <w:p>
@@ -6630,7 +6713,7 @@
     </w:p>
     <w:p>
       <w:pPr>
-        <w:pStyle w:val="Heading1"/>
+        <w:pStyle w:val="u1"/>
         <w:spacing w:before="12" w:after="12" w:line="240" w:lineRule="auto"/>
         <w:ind w:right="660"/>
         <w:jc w:val="center"/>
@@ -7500,7 +7583,7 @@
     </w:p>
     <w:p>
       <w:pPr>
-        <w:pStyle w:val="Heading2"/>
+        <w:pStyle w:val="u2"/>
         <w:spacing w:before="12" w:after="12"/>
         <w:rPr>
           <w:rFonts w:ascii="Times New Roman" w:hAnsi="Times New Roman" w:cs="Times New Roman"/>
@@ -7562,7 +7645,7 @@
     </w:p>
     <w:p>
       <w:pPr>
-        <w:pStyle w:val="Heading2"/>
+        <w:pStyle w:val="u2"/>
         <w:spacing w:before="12" w:after="12"/>
         <w:rPr>
           <w:rFonts w:ascii="Times New Roman" w:hAnsi="Times New Roman" w:cs="Times New Roman"/>
@@ -7701,7 +7784,7 @@
     </w:p>
     <w:p>
       <w:pPr>
-        <w:pStyle w:val="Heading2"/>
+        <w:pStyle w:val="u2"/>
         <w:spacing w:before="12" w:after="12"/>
         <w:rPr>
           <w:rFonts w:ascii="Times New Roman" w:hAnsi="Times New Roman" w:cs="Times New Roman"/>
@@ -7920,7 +8003,7 @@
     </w:p>
     <w:p>
       <w:pPr>
-        <w:pStyle w:val="Heading1"/>
+        <w:pStyle w:val="u1"/>
         <w:spacing w:before="12" w:after="12" w:line="240" w:lineRule="auto"/>
         <w:rPr>
           <w:color w:val="323E4F" w:themeColor="text2" w:themeShade="BF"/>
@@ -7957,7 +8040,7 @@
     </w:p>
     <w:p>
       <w:pPr>
-        <w:pStyle w:val="Heading2"/>
+        <w:pStyle w:val="u2"/>
         <w:spacing w:before="12" w:after="12"/>
         <w:rPr>
           <w:rFonts w:ascii="Times New Roman" w:hAnsi="Times New Roman" w:cs="Times New Roman"/>
@@ -8075,7 +8158,7 @@
     </w:p>
     <w:p>
       <w:pPr>
-        <w:pStyle w:val="Heading2"/>
+        <w:pStyle w:val="u2"/>
         <w:spacing w:before="12" w:after="12"/>
         <w:rPr>
           <w:rFonts w:ascii="Times New Roman" w:hAnsi="Times New Roman" w:cs="Times New Roman"/>
@@ -8177,7 +8260,7 @@
     </w:p>
     <w:p>
       <w:pPr>
-        <w:pStyle w:val="Heading1"/>
+        <w:pStyle w:val="u1"/>
         <w:spacing w:before="12" w:after="12" w:line="240" w:lineRule="auto"/>
         <w:rPr>
           <w:color w:val="323E4F" w:themeColor="text2" w:themeShade="BF"/>
@@ -8261,7 +8344,7 @@
       </w:pPr>
       <w:r>
         <w:rPr>
-          <w:rStyle w:val="HTMLCite"/>
+          <w:rStyle w:val="VindnHTML"/>
           <w:rFonts w:cs="Times New Roman"/>
           <w:i w:val="0"/>
           <w:iCs w:val="0"/>
@@ -8287,7 +8370,7 @@
     <w:p>
       <w:pPr>
         <w:rPr>
-          <w:rStyle w:val="Hyperlink"/>
+          <w:rStyle w:val="Siuktni"/>
           <w:rFonts w:cs="Times New Roman"/>
           <w:szCs w:val="28"/>
           <w:shd w:val="clear" w:color="auto" w:fill="FFFFFF"/>
@@ -8330,7 +8413,7 @@
       </w:r>
       <w:r>
         <w:rPr>
-          <w:rStyle w:val="Hyperlink"/>
+          <w:rStyle w:val="Siuktni"/>
           <w:rFonts w:cs="Times New Roman"/>
           <w:b/>
           <w:bCs/>
@@ -8343,7 +8426,7 @@
     <w:p>
       <w:pPr>
         <w:rPr>
-          <w:rStyle w:val="Hyperlink"/>
+          <w:rStyle w:val="Siuktni"/>
           <w:rFonts w:cs="Times New Roman"/>
           <w:szCs w:val="28"/>
           <w:shd w:val="clear" w:color="auto" w:fill="FFFFFF"/>
@@ -8351,7 +8434,7 @@
       </w:pPr>
       <w:r>
         <w:rPr>
-          <w:rStyle w:val="Hyperlink"/>
+          <w:rStyle w:val="Siuktni"/>
           <w:rFonts w:cs="Times New Roman"/>
           <w:szCs w:val="28"/>
           <w:shd w:val="clear" w:color="auto" w:fill="FFFFFF"/>
@@ -8420,7 +8503,7 @@
       </w:pPr>
       <w:r>
         <w:rPr>
-          <w:rStyle w:val="HTMLCite"/>
+          <w:rStyle w:val="VindnHTML"/>
           <w:rFonts w:cs="Times New Roman"/>
           <w:i w:val="0"/>
           <w:iCs w:val="0"/>
@@ -8443,7 +8526,7 @@
       <w:pPr>
         <w:shd w:val="clear" w:color="auto" w:fill="FFFFFF"/>
         <w:rPr>
-          <w:rStyle w:val="Hyperlink"/>
+          <w:rStyle w:val="Siuktni"/>
           <w:rFonts w:cs="Times New Roman"/>
           <w:szCs w:val="28"/>
         </w:rPr>
@@ -8479,7 +8562,7 @@
       </w:r>
       <w:r>
         <w:rPr>
-          <w:rStyle w:val="Hyperlink"/>
+          <w:rStyle w:val="Siuktni"/>
           <w:rFonts w:cs="Times New Roman"/>
           <w:b/>
           <w:bCs/>
@@ -8492,16 +8575,18 @@
       <w:pPr>
         <w:shd w:val="clear" w:color="auto" w:fill="FFFFFF"/>
         <w:rPr>
-          <w:rStyle w:val="Hyperlink"/>
-          <w:rFonts w:cs="Times New Roman"/>
-          <w:szCs w:val="28"/>
-        </w:rPr>
-      </w:pPr>
-      <w:r>
-        <w:rPr>
-          <w:rStyle w:val="Hyperlink"/>
-          <w:rFonts w:cs="Times New Roman"/>
-          <w:szCs w:val="28"/>
+          <w:rStyle w:val="Siuktni"/>
+          <w:rFonts w:cs="Times New Roman"/>
+          <w:szCs w:val="28"/>
+          <w:lang w:val="fr-FR"/>
+        </w:rPr>
+      </w:pPr>
+      <w:r>
+        <w:rPr>
+          <w:rStyle w:val="Siuktni"/>
+          <w:rFonts w:cs="Times New Roman"/>
+          <w:szCs w:val="28"/>
+          <w:lang w:val="fr-FR"/>
         </w:rPr>
         <w:t>https://thieunhivietnam.vn › dieu-le-doi-tntp-ho-chi-mi...</w:t>
       </w:r>
@@ -8575,7 +8660,7 @@
       </w:pPr>
       <w:r>
         <w:rPr>
-          <w:rStyle w:val="HTMLCite"/>
+          <w:rStyle w:val="VindnHTML"/>
           <w:rFonts w:cs="Times New Roman"/>
           <w:i w:val="0"/>
           <w:iCs w:val="0"/>
@@ -8598,7 +8683,7 @@
       <w:pPr>
         <w:shd w:val="clear" w:color="auto" w:fill="FFFFFF"/>
         <w:rPr>
-          <w:rStyle w:val="Hyperlink"/>
+          <w:rStyle w:val="Siuktni"/>
           <w:rFonts w:cs="Times New Roman"/>
           <w:szCs w:val="28"/>
         </w:rPr>
@@ -8634,7 +8719,7 @@
       </w:r>
       <w:r>
         <w:rPr>
-          <w:rStyle w:val="Hyperlink"/>
+          <w:rStyle w:val="Siuktni"/>
           <w:rFonts w:cs="Times New Roman"/>
           <w:b/>
           <w:bCs/>
@@ -8647,14 +8732,14 @@
       <w:pPr>
         <w:shd w:val="clear" w:color="auto" w:fill="FFFFFF"/>
         <w:rPr>
-          <w:rStyle w:val="Hyperlink"/>
-          <w:rFonts w:cs="Times New Roman"/>
-          <w:szCs w:val="28"/>
-        </w:rPr>
-      </w:pPr>
-      <w:r>
-        <w:rPr>
-          <w:rStyle w:val="Hyperlink"/>
+          <w:rStyle w:val="Siuktni"/>
+          <w:rFonts w:cs="Times New Roman"/>
+          <w:szCs w:val="28"/>
+        </w:rPr>
+      </w:pPr>
+      <w:r>
+        <w:rPr>
+          <w:rStyle w:val="Siuktni"/>
           <w:rFonts w:cs="Times New Roman"/>
           <w:szCs w:val="28"/>
         </w:rPr>
@@ -8712,7 +8797,7 @@
       </w:pPr>
       <w:r>
         <w:rPr>
-          <w:rStyle w:val="HTMLCite"/>
+          <w:rStyle w:val="VindnHTML"/>
           <w:rFonts w:cs="Times New Roman"/>
           <w:i w:val="0"/>
           <w:iCs w:val="0"/>
@@ -8735,7 +8820,7 @@
       <w:pPr>
         <w:shd w:val="clear" w:color="auto" w:fill="FFFFFF"/>
         <w:rPr>
-          <w:rStyle w:val="Hyperlink"/>
+          <w:rStyle w:val="Siuktni"/>
           <w:rFonts w:cs="Times New Roman"/>
           <w:szCs w:val="28"/>
         </w:rPr>
@@ -8771,7 +8856,7 @@
       </w:r>
       <w:r>
         <w:rPr>
-          <w:rStyle w:val="Hyperlink"/>
+          <w:rStyle w:val="Siuktni"/>
           <w:rFonts w:cs="Times New Roman"/>
           <w:b/>
           <w:bCs/>
@@ -8784,14 +8869,14 @@
       <w:pPr>
         <w:shd w:val="clear" w:color="auto" w:fill="FFFFFF"/>
         <w:rPr>
-          <w:rStyle w:val="Hyperlink"/>
-          <w:rFonts w:cs="Times New Roman"/>
-          <w:szCs w:val="28"/>
-        </w:rPr>
-      </w:pPr>
-      <w:r>
-        <w:rPr>
-          <w:rStyle w:val="Hyperlink"/>
+          <w:rStyle w:val="Siuktni"/>
+          <w:rFonts w:cs="Times New Roman"/>
+          <w:szCs w:val="28"/>
+        </w:rPr>
+      </w:pPr>
+      <w:r>
+        <w:rPr>
+          <w:rStyle w:val="Siuktni"/>
           <w:rFonts w:cs="Times New Roman"/>
           <w:szCs w:val="28"/>
         </w:rPr>
@@ -8859,7 +8944,7 @@
       </w:pPr>
       <w:r>
         <w:rPr>
-          <w:rStyle w:val="HTMLCite"/>
+          <w:rStyle w:val="VindnHTML"/>
           <w:rFonts w:cs="Times New Roman"/>
           <w:i w:val="0"/>
           <w:iCs w:val="0"/>
@@ -8882,7 +8967,7 @@
       <w:pPr>
         <w:shd w:val="clear" w:color="auto" w:fill="FFFFFF"/>
         <w:rPr>
-          <w:rStyle w:val="Hyperlink"/>
+          <w:rStyle w:val="Siuktni"/>
           <w:rFonts w:cs="Times New Roman"/>
           <w:szCs w:val="28"/>
         </w:rPr>
@@ -8918,7 +9003,7 @@
       </w:r>
       <w:r>
         <w:rPr>
-          <w:rStyle w:val="Hyperlink"/>
+          <w:rStyle w:val="Siuktni"/>
           <w:rFonts w:cs="Times New Roman"/>
           <w:b/>
           <w:bCs/>
@@ -8931,14 +9016,14 @@
       <w:pPr>
         <w:shd w:val="clear" w:color="auto" w:fill="FFFFFF"/>
         <w:rPr>
-          <w:rStyle w:val="Hyperlink"/>
-          <w:rFonts w:cs="Times New Roman"/>
-          <w:szCs w:val="28"/>
-        </w:rPr>
-      </w:pPr>
-      <w:r>
-        <w:rPr>
-          <w:rStyle w:val="Hyperlink"/>
+          <w:rStyle w:val="Siuktni"/>
+          <w:rFonts w:cs="Times New Roman"/>
+          <w:szCs w:val="28"/>
+        </w:rPr>
+      </w:pPr>
+      <w:r>
+        <w:rPr>
+          <w:rStyle w:val="Siuktni"/>
           <w:rFonts w:cs="Times New Roman"/>
           <w:szCs w:val="28"/>
         </w:rPr>
@@ -9001,7 +9086,7 @@
       </w:pPr>
       <w:r>
         <w:rPr>
-          <w:rStyle w:val="HTMLCite"/>
+          <w:rStyle w:val="VindnHTML"/>
           <w:rFonts w:cs="Times New Roman"/>
           <w:i w:val="0"/>
           <w:iCs w:val="0"/>
@@ -9024,7 +9109,7 @@
       <w:pPr>
         <w:shd w:val="clear" w:color="auto" w:fill="FFFFFF"/>
         <w:rPr>
-          <w:rStyle w:val="Hyperlink"/>
+          <w:rStyle w:val="Siuktni"/>
           <w:rFonts w:cs="Times New Roman"/>
           <w:szCs w:val="28"/>
         </w:rPr>
@@ -9054,7 +9139,7 @@
       </w:r>
       <w:r>
         <w:rPr>
-          <w:rStyle w:val="Hyperlink"/>
+          <w:rStyle w:val="Siuktni"/>
           <w:rFonts w:cs="Times New Roman"/>
           <w:szCs w:val="28"/>
         </w:rPr>
@@ -9062,7 +9147,7 @@
       </w:r>
       <w:r>
         <w:rPr>
-          <w:rStyle w:val="Hyperlink"/>
+          <w:rStyle w:val="Siuktni"/>
           <w:rFonts w:cs="Times New Roman"/>
           <w:b/>
           <w:bCs/>
@@ -9075,14 +9160,14 @@
       <w:pPr>
         <w:shd w:val="clear" w:color="auto" w:fill="FFFFFF"/>
         <w:rPr>
-          <w:rStyle w:val="Hyperlink"/>
-          <w:rFonts w:cs="Times New Roman"/>
-          <w:szCs w:val="28"/>
-        </w:rPr>
-      </w:pPr>
-      <w:r>
-        <w:rPr>
-          <w:rStyle w:val="Hyperlink"/>
+          <w:rStyle w:val="Siuktni"/>
+          <w:rFonts w:cs="Times New Roman"/>
+          <w:szCs w:val="28"/>
+        </w:rPr>
+      </w:pPr>
+      <w:r>
+        <w:rPr>
+          <w:rStyle w:val="Siuktni"/>
           <w:rFonts w:cs="Times New Roman"/>
           <w:szCs w:val="28"/>
         </w:rPr>
@@ -9143,7 +9228,7 @@
       </w:pPr>
       <w:r>
         <w:rPr>
-          <w:rStyle w:val="HTMLCite"/>
+          <w:rStyle w:val="VindnHTML"/>
           <w:rFonts w:ascii="Arial" w:hAnsi="Arial" w:cs="Arial"/>
           <w:i w:val="0"/>
           <w:iCs w:val="0"/>
@@ -9168,7 +9253,7 @@
       <w:pPr>
         <w:shd w:val="clear" w:color="auto" w:fill="FFFFFF"/>
         <w:rPr>
-          <w:rStyle w:val="Hyperlink"/>
+          <w:rStyle w:val="Siuktni"/>
           <w:rFonts w:cs="Times New Roman"/>
           <w:szCs w:val="28"/>
         </w:rPr>
@@ -9195,14 +9280,14 @@
       </w:r>
       <w:r>
         <w:rPr>
-          <w:rStyle w:val="Hyperlink"/>
+          <w:rStyle w:val="Siuktni"/>
           <w:rFonts w:ascii="Arial" w:hAnsi="Arial" w:cs="Arial"/>
         </w:rPr>
         <w:t xml:space="preserve">7. </w:t>
       </w:r>
       <w:r>
         <w:rPr>
-          <w:rStyle w:val="Hyperlink"/>
+          <w:rStyle w:val="Siuktni"/>
           <w:rFonts w:cs="Times New Roman"/>
           <w:b/>
           <w:bCs/>
@@ -9215,7 +9300,7 @@
       <w:pPr>
         <w:shd w:val="clear" w:color="auto" w:fill="FFFFFF"/>
         <w:rPr>
-          <w:rStyle w:val="Hyperlink"/>
+          <w:rStyle w:val="Siuktni"/>
           <w:rFonts w:ascii="Arial" w:hAnsi="Arial" w:cs="Arial"/>
           <w:sz w:val="24"/>
           <w:szCs w:val="24"/>
@@ -9223,7 +9308,7 @@
       </w:pPr>
       <w:r>
         <w:rPr>
-          <w:rStyle w:val="Hyperlink"/>
+          <w:rStyle w:val="Siuktni"/>
           <w:rFonts w:ascii="Arial" w:hAnsi="Arial" w:cs="Arial"/>
           <w:sz w:val="21"/>
           <w:szCs w:val="21"/>
@@ -9302,7 +9387,7 @@
     <w:sdtContent>
       <w:p>
         <w:pPr>
-          <w:pStyle w:val="Footer"/>
+          <w:pStyle w:val="Chntrang"/>
           <w:jc w:val="right"/>
         </w:pPr>
         <w:r>
@@ -9334,7 +9419,7 @@
   </w:sdt>
   <w:p>
     <w:pPr>
-      <w:pStyle w:val="Footer"/>
+      <w:pStyle w:val="Chntrang"/>
     </w:pPr>
   </w:p>
 </w:ftr>
@@ -10341,6 +10426,7 @@
     <w:lsdException w:name="HTML Sample" w:semiHidden="1" w:unhideWhenUsed="1"/>
     <w:lsdException w:name="HTML Typewriter" w:semiHidden="1" w:unhideWhenUsed="1"/>
     <w:lsdException w:name="HTML Variable" w:semiHidden="1" w:unhideWhenUsed="1"/>
+    <w:lsdException w:name="Normal Table" w:semiHidden="1" w:unhideWhenUsed="1"/>
     <w:lsdException w:name="annotation subject" w:semiHidden="1" w:unhideWhenUsed="1"/>
     <w:lsdException w:name="No List" w:semiHidden="1" w:unhideWhenUsed="1"/>
     <w:lsdException w:name="Outline List 1" w:semiHidden="1" w:unhideWhenUsed="1"/>
@@ -10383,8 +10469,11 @@
     <w:lsdException w:name="Table Contemporary" w:semiHidden="1" w:unhideWhenUsed="1"/>
     <w:lsdException w:name="Table Elegant" w:semiHidden="1" w:unhideWhenUsed="1"/>
     <w:lsdException w:name="Table Professional" w:semiHidden="1" w:unhideWhenUsed="1"/>
+    <w:lsdException w:name="Table Subtle 1" w:semiHidden="1" w:unhideWhenUsed="1"/>
     <w:lsdException w:name="Table Subtle 2" w:semiHidden="1" w:unhideWhenUsed="1"/>
     <w:lsdException w:name="Table Web 1" w:semiHidden="1" w:unhideWhenUsed="1"/>
+    <w:lsdException w:name="Table Web 2" w:semiHidden="1" w:unhideWhenUsed="1"/>
+    <w:lsdException w:name="Table Web 3" w:semiHidden="1" w:unhideWhenUsed="1"/>
     <w:lsdException w:name="Balloon Text" w:semiHidden="1" w:unhideWhenUsed="1"/>
     <w:lsdException w:name="Table Grid" w:uiPriority="39"/>
     <w:lsdException w:name="Table Theme" w:semiHidden="1" w:unhideWhenUsed="1"/>
@@ -10609,14 +10698,14 @@
     <w:lsdException w:name="Unresolved Mention" w:semiHidden="1" w:unhideWhenUsed="1"/>
     <w:lsdException w:name="Smart Link" w:semiHidden="1" w:unhideWhenUsed="1"/>
   </w:latentStyles>
-  <w:style w:type="paragraph" w:default="1" w:styleId="Normal">
+  <w:style w:type="paragraph" w:default="1" w:styleId="Binhthng">
     <w:name w:val="Normal"/>
     <w:qFormat/>
   </w:style>
-  <w:style w:type="paragraph" w:styleId="Heading1">
+  <w:style w:type="paragraph" w:styleId="u1">
     <w:name w:val="heading 1"/>
-    <w:next w:val="Normal"/>
-    <w:link w:val="Heading1Char"/>
+    <w:next w:val="Binhthng"/>
+    <w:link w:val="u1Char"/>
     <w:uiPriority w:val="9"/>
     <w:unhideWhenUsed/>
     <w:qFormat/>
@@ -10635,11 +10724,11 @@
       <w:sz w:val="22"/>
     </w:rPr>
   </w:style>
-  <w:style w:type="paragraph" w:styleId="Heading2">
+  <w:style w:type="paragraph" w:styleId="u2">
     <w:name w:val="heading 2"/>
-    <w:basedOn w:val="Normal"/>
-    <w:next w:val="Normal"/>
-    <w:link w:val="Heading2Char"/>
+    <w:basedOn w:val="Binhthng"/>
+    <w:next w:val="Binhthng"/>
+    <w:link w:val="u2Char"/>
     <w:uiPriority w:val="9"/>
     <w:semiHidden/>
     <w:unhideWhenUsed/>
@@ -10658,11 +10747,11 @@
       <w:szCs w:val="26"/>
     </w:rPr>
   </w:style>
-  <w:style w:type="paragraph" w:styleId="Heading3">
+  <w:style w:type="paragraph" w:styleId="u3">
     <w:name w:val="heading 3"/>
-    <w:basedOn w:val="Normal"/>
-    <w:next w:val="Normal"/>
-    <w:link w:val="Heading3Char"/>
+    <w:basedOn w:val="Binhthng"/>
+    <w:next w:val="Binhthng"/>
+    <w:link w:val="u3Char"/>
     <w:uiPriority w:val="9"/>
     <w:semiHidden/>
     <w:unhideWhenUsed/>
@@ -10681,13 +10770,13 @@
       <w:szCs w:val="24"/>
     </w:rPr>
   </w:style>
-  <w:style w:type="character" w:default="1" w:styleId="DefaultParagraphFont">
+  <w:style w:type="character" w:default="1" w:styleId="Phngmcinhcuaoanvn">
     <w:name w:val="Default Paragraph Font"/>
     <w:uiPriority w:val="1"/>
     <w:semiHidden/>
     <w:unhideWhenUsed/>
   </w:style>
-  <w:style w:type="table" w:default="1" w:styleId="TableNormal">
+  <w:style w:type="table" w:default="1" w:styleId="BangThngthng">
     <w:name w:val="Normal Table"/>
     <w:uiPriority w:val="99"/>
     <w:semiHidden/>
@@ -10702,15 +10791,15 @@
       </w:tblCellMar>
     </w:tblPr>
   </w:style>
-  <w:style w:type="numbering" w:default="1" w:styleId="NoList">
+  <w:style w:type="numbering" w:default="1" w:styleId="Khngco">
     <w:name w:val="No List"/>
     <w:uiPriority w:val="99"/>
     <w:semiHidden/>
     <w:unhideWhenUsed/>
   </w:style>
-  <w:style w:type="table" w:styleId="TableGrid">
+  <w:style w:type="table" w:styleId="LiBang">
     <w:name w:val="Table Grid"/>
-    <w:basedOn w:val="TableNormal"/>
+    <w:basedOn w:val="BangThngthng"/>
     <w:uiPriority w:val="39"/>
     <w:rsid w:val="00536A83"/>
     <w:pPr>
@@ -10727,10 +10816,10 @@
       </w:tblBorders>
     </w:tblPr>
   </w:style>
-  <w:style w:type="character" w:customStyle="1" w:styleId="Heading1Char">
-    <w:name w:val="Heading 1 Char"/>
-    <w:basedOn w:val="DefaultParagraphFont"/>
-    <w:link w:val="Heading1"/>
+  <w:style w:type="character" w:customStyle="1" w:styleId="u1Char">
+    <w:name w:val="Đầu đề 1 Char"/>
+    <w:basedOn w:val="Phngmcinhcuaoanvn"/>
+    <w:link w:val="u1"/>
     <w:uiPriority w:val="9"/>
     <w:rsid w:val="00146DEE"/>
     <w:rPr>
@@ -10740,9 +10829,9 @@
       <w:sz w:val="22"/>
     </w:rPr>
   </w:style>
-  <w:style w:type="character" w:styleId="Hyperlink">
+  <w:style w:type="character" w:styleId="Siuktni">
     <w:name w:val="Hyperlink"/>
-    <w:basedOn w:val="DefaultParagraphFont"/>
+    <w:basedOn w:val="Phngmcinhcuaoanvn"/>
     <w:uiPriority w:val="99"/>
     <w:unhideWhenUsed/>
     <w:rsid w:val="000E1837"/>
@@ -10751,10 +10840,10 @@
       <w:u w:val="single"/>
     </w:rPr>
   </w:style>
-  <w:style w:type="paragraph" w:styleId="Header">
+  <w:style w:type="paragraph" w:styleId="utrang">
     <w:name w:val="header"/>
-    <w:basedOn w:val="Normal"/>
-    <w:link w:val="HeaderChar"/>
+    <w:basedOn w:val="Binhthng"/>
+    <w:link w:val="utrangChar"/>
     <w:uiPriority w:val="99"/>
     <w:unhideWhenUsed/>
     <w:rsid w:val="00B67692"/>
@@ -10766,17 +10855,17 @@
       <w:spacing w:before="0" w:after="0"/>
     </w:pPr>
   </w:style>
-  <w:style w:type="character" w:customStyle="1" w:styleId="HeaderChar">
-    <w:name w:val="Header Char"/>
-    <w:basedOn w:val="DefaultParagraphFont"/>
-    <w:link w:val="Header"/>
+  <w:style w:type="character" w:customStyle="1" w:styleId="utrangChar">
+    <w:name w:val="Đầu trang Char"/>
+    <w:basedOn w:val="Phngmcinhcuaoanvn"/>
+    <w:link w:val="utrang"/>
     <w:uiPriority w:val="99"/>
     <w:rsid w:val="00B67692"/>
   </w:style>
-  <w:style w:type="paragraph" w:styleId="Footer">
+  <w:style w:type="paragraph" w:styleId="Chntrang">
     <w:name w:val="footer"/>
-    <w:basedOn w:val="Normal"/>
-    <w:link w:val="FooterChar"/>
+    <w:basedOn w:val="Binhthng"/>
+    <w:link w:val="ChntrangChar"/>
     <w:uiPriority w:val="99"/>
     <w:unhideWhenUsed/>
     <w:rsid w:val="00B67692"/>
@@ -10788,17 +10877,17 @@
       <w:spacing w:before="0" w:after="0"/>
     </w:pPr>
   </w:style>
-  <w:style w:type="character" w:customStyle="1" w:styleId="FooterChar">
-    <w:name w:val="Footer Char"/>
-    <w:basedOn w:val="DefaultParagraphFont"/>
-    <w:link w:val="Footer"/>
+  <w:style w:type="character" w:customStyle="1" w:styleId="ChntrangChar">
+    <w:name w:val="Chân trang Char"/>
+    <w:basedOn w:val="Phngmcinhcuaoanvn"/>
+    <w:link w:val="Chntrang"/>
     <w:uiPriority w:val="99"/>
     <w:rsid w:val="00B67692"/>
   </w:style>
-  <w:style w:type="paragraph" w:styleId="TOCHeading">
+  <w:style w:type="paragraph" w:styleId="uMucluc">
     <w:name w:val="TOC Heading"/>
-    <w:basedOn w:val="Heading1"/>
-    <w:next w:val="Normal"/>
+    <w:basedOn w:val="u1"/>
+    <w:next w:val="Binhthng"/>
     <w:uiPriority w:val="39"/>
     <w:unhideWhenUsed/>
     <w:qFormat/>
@@ -10816,10 +10905,10 @@
       <w:szCs w:val="32"/>
     </w:rPr>
   </w:style>
-  <w:style w:type="paragraph" w:styleId="TOC2">
+  <w:style w:type="paragraph" w:styleId="Mucluc2">
     <w:name w:val="toc 2"/>
-    <w:basedOn w:val="Normal"/>
-    <w:next w:val="Normal"/>
+    <w:basedOn w:val="Binhthng"/>
+    <w:next w:val="Binhthng"/>
     <w:autoRedefine/>
     <w:uiPriority w:val="39"/>
     <w:unhideWhenUsed/>
@@ -10829,10 +10918,10 @@
       <w:ind w:left="280"/>
     </w:pPr>
   </w:style>
-  <w:style w:type="paragraph" w:styleId="TOC1">
+  <w:style w:type="paragraph" w:styleId="Mucluc1">
     <w:name w:val="toc 1"/>
-    <w:basedOn w:val="Normal"/>
-    <w:next w:val="Normal"/>
+    <w:basedOn w:val="Binhthng"/>
+    <w:next w:val="Binhthng"/>
     <w:autoRedefine/>
     <w:uiPriority w:val="39"/>
     <w:unhideWhenUsed/>
@@ -10841,10 +10930,10 @@
       <w:spacing w:after="100"/>
     </w:pPr>
   </w:style>
-  <w:style w:type="character" w:customStyle="1" w:styleId="Heading2Char">
-    <w:name w:val="Heading 2 Char"/>
-    <w:basedOn w:val="DefaultParagraphFont"/>
-    <w:link w:val="Heading2"/>
+  <w:style w:type="character" w:customStyle="1" w:styleId="u2Char">
+    <w:name w:val="Đầu đề 2 Char"/>
+    <w:basedOn w:val="Phngmcinhcuaoanvn"/>
+    <w:link w:val="u2"/>
     <w:uiPriority w:val="9"/>
     <w:semiHidden/>
     <w:rsid w:val="002175D9"/>
@@ -10855,10 +10944,10 @@
       <w:szCs w:val="26"/>
     </w:rPr>
   </w:style>
-  <w:style w:type="character" w:customStyle="1" w:styleId="Heading3Char">
-    <w:name w:val="Heading 3 Char"/>
-    <w:basedOn w:val="DefaultParagraphFont"/>
-    <w:link w:val="Heading3"/>
+  <w:style w:type="character" w:customStyle="1" w:styleId="u3Char">
+    <w:name w:val="Đầu đề 3 Char"/>
+    <w:basedOn w:val="Phngmcinhcuaoanvn"/>
+    <w:link w:val="u3"/>
     <w:uiPriority w:val="9"/>
     <w:semiHidden/>
     <w:rsid w:val="002175D9"/>
@@ -10869,10 +10958,10 @@
       <w:szCs w:val="24"/>
     </w:rPr>
   </w:style>
-  <w:style w:type="paragraph" w:styleId="TOC3">
+  <w:style w:type="paragraph" w:styleId="Mucluc3">
     <w:name w:val="toc 3"/>
-    <w:basedOn w:val="Normal"/>
-    <w:next w:val="Normal"/>
+    <w:basedOn w:val="Binhthng"/>
+    <w:next w:val="Binhthng"/>
     <w:autoRedefine/>
     <w:uiPriority w:val="39"/>
     <w:unhideWhenUsed/>
@@ -10882,9 +10971,9 @@
       <w:ind w:left="560"/>
     </w:pPr>
   </w:style>
-  <w:style w:type="character" w:styleId="HTMLCite">
+  <w:style w:type="character" w:styleId="VindnHTML">
     <w:name w:val="HTML Cite"/>
-    <w:basedOn w:val="DefaultParagraphFont"/>
+    <w:basedOn w:val="Phngmcinhcuaoanvn"/>
     <w:uiPriority w:val="99"/>
     <w:semiHidden/>
     <w:unhideWhenUsed/>
@@ -10896,13 +10985,13 @@
   </w:style>
   <w:style w:type="character" w:customStyle="1" w:styleId="dyjrff">
     <w:name w:val="dyjrff"/>
-    <w:basedOn w:val="DefaultParagraphFont"/>
+    <w:basedOn w:val="Phngmcinhcuaoanvn"/>
     <w:rsid w:val="006C2C10"/>
   </w:style>
-  <w:style w:type="paragraph" w:styleId="BalloonText">
+  <w:style w:type="paragraph" w:styleId="Bongchuthich">
     <w:name w:val="Balloon Text"/>
-    <w:basedOn w:val="Normal"/>
-    <w:link w:val="BalloonTextChar"/>
+    <w:basedOn w:val="Binhthng"/>
+    <w:link w:val="BongchuthichChar"/>
     <w:uiPriority w:val="99"/>
     <w:semiHidden/>
     <w:unhideWhenUsed/>
@@ -10916,10 +11005,10 @@
       <w:szCs w:val="18"/>
     </w:rPr>
   </w:style>
-  <w:style w:type="character" w:customStyle="1" w:styleId="BalloonTextChar">
-    <w:name w:val="Balloon Text Char"/>
-    <w:basedOn w:val="DefaultParagraphFont"/>
-    <w:link w:val="BalloonText"/>
+  <w:style w:type="character" w:customStyle="1" w:styleId="BongchuthichChar">
+    <w:name w:val="Bóng chú thích Char"/>
+    <w:basedOn w:val="Phngmcinhcuaoanvn"/>
+    <w:link w:val="Bongchuthich"/>
     <w:uiPriority w:val="99"/>
     <w:semiHidden/>
     <w:rsid w:val="009557AE"/>
